--- a/LR3-4/assets/Отчёт_4.docx
+++ b/LR3-4/assets/Отчёт_4.docx
@@ -537,6 +537,7 @@
                 <w:lang w:val="ru-BY"/>
               </w:rPr>
             </w:pPr>
+            <w:proofErr w:type="spellStart"/>
             <w:r>
               <w:rPr>
                 <w:szCs w:val="24"/>
@@ -544,6 +545,7 @@
               </w:rPr>
               <w:t>Нормоконтролер</w:t>
             </w:r>
+            <w:proofErr w:type="spellEnd"/>
           </w:p>
         </w:tc>
         <w:tc>
@@ -1813,7 +1815,7 @@
         <w:rPr>
           <w:lang w:val="ru-BY"/>
         </w:rPr>
-        <w:t>спроектировать приложение таким образом, чтобы пользователю была понятна логика взаимодействия с интерфейсом и в целом задумкой автора;</w:t>
+        <w:t>спроектировать приложение таким образом, чтобы пользователю была понятна логика взаимодействия с интерфейсом;</w:t>
       </w:r>
     </w:p>
     <w:p>
@@ -1959,13 +1961,13 @@
         <w:lastRenderedPageBreak/>
         <w:t xml:space="preserve">1 </w:t>
       </w:r>
-      <w:r>
-        <w:rPr>
-          <w:lang w:val="ru-BY"/>
-        </w:rPr>
-        <w:t>О программном продукте</w:t>
-      </w:r>
       <w:bookmarkEnd w:id="5"/>
+      <w:r>
+        <w:rPr>
+          <w:lang w:val="ru-BY"/>
+        </w:rPr>
+        <w:t>Описание программного продукта</w:t>
+      </w:r>
     </w:p>
     <w:p>
       <w:pPr>
@@ -2217,7 +2219,19 @@
         <w:rPr>
           <w:lang w:val="ru-BY"/>
         </w:rPr>
-        <w:t>или страница с кредитным калькулятором, работают и в гостевом режиме и немедленной авторизации не требуют.</w:t>
+        <w:t>или страница с кредитным калькулятором, работают</w:t>
+      </w:r>
+      <w:r>
+        <w:rPr>
+          <w:lang w:val="ru-BY"/>
+        </w:rPr>
+        <w:t xml:space="preserve"> также и</w:t>
+      </w:r>
+      <w:r>
+        <w:rPr>
+          <w:lang w:val="ru-BY"/>
+        </w:rPr>
+        <w:t xml:space="preserve"> в гостевом режиме и немедленной авторизации не требуют.</w:t>
       </w:r>
     </w:p>
     <w:p>
@@ -2378,7 +2392,31 @@
         <w:rPr>
           <w:lang w:val="ru-BY"/>
         </w:rPr>
-        <w:t>Можно выбрать валюту, из которой происходит конвертация, и валюту, в которую происходит конвертация, а также ввести переводимое значение.</w:t>
+        <w:t xml:space="preserve">При использовании </w:t>
+      </w:r>
+      <w:r>
+        <w:rPr>
+          <w:lang w:val="ru-BY"/>
+        </w:rPr>
+        <w:t xml:space="preserve">конвертера </w:t>
+      </w:r>
+      <w:r>
+        <w:rPr>
+          <w:lang w:val="ru-BY"/>
+        </w:rPr>
+        <w:t>и</w:t>
+      </w:r>
+      <w:r>
+        <w:rPr>
+          <w:lang w:val="ru-BY"/>
+        </w:rPr>
+        <w:t>меется возможность</w:t>
+      </w:r>
+      <w:r>
+        <w:rPr>
+          <w:lang w:val="ru-BY"/>
+        </w:rPr>
+        <w:t xml:space="preserve"> выбрать валюту, из которой происходит конвертация, и валюту, в которую происходит конвертация, а также ввести переводимое значение.</w:t>
       </w:r>
     </w:p>
     <w:p>
@@ -2404,7 +2442,7 @@
         <w:rPr>
           <w:lang w:val="ru-BY"/>
         </w:rPr>
-        <w:t xml:space="preserve">Кредитный калькулятор позволяет быстро рассчитать ежемесячный платёж по кредиту, оценить свои возможности погасить долг без просрочек. </w:t>
+        <w:t xml:space="preserve">Кредитный калькулятор позволяет быстро рассчитать ежемесячный платёж по кредиту, оценить возможности погасить долг без просрочек. </w:t>
       </w:r>
       <w:r>
         <w:rPr>
@@ -2416,8 +2454,22 @@
         <w:rPr>
           <w:lang w:val="ru-BY"/>
         </w:rPr>
-        <w:t>реализованным компонентом такого кредитного калькулятора в рамках разрабатываемого приложения банковской системы.</w:t>
-      </w:r>
+        <w:t xml:space="preserve">реализованным компонентом </w:t>
+      </w:r>
+      <w:r>
+        <w:rPr>
+          <w:lang w:val="ru-BY"/>
+        </w:rPr>
+        <w:lastRenderedPageBreak/>
+        <w:t>такого кредитного калькулятора в рамках разрабатываемого приложения банковской системы.</w:t>
+      </w:r>
+    </w:p>
+    <w:p>
+      <w:pPr>
+        <w:rPr>
+          <w:lang w:val="ru-BY"/>
+        </w:rPr>
+      </w:pPr>
     </w:p>
     <w:p>
       <w:pPr>
@@ -2432,7 +2484,6 @@
           <w:noProof/>
           <w:lang w:val="ru-BY"/>
         </w:rPr>
-        <w:lastRenderedPageBreak/>
         <w:drawing>
           <wp:inline distT="0" distB="0" distL="0" distR="0" wp14:anchorId="5F5A27AA" wp14:editId="1A79E7E8">
             <wp:extent cx="5939790" cy="3341370"/>
@@ -2594,14 +2645,8 @@
         <w:rPr>
           <w:lang w:val="ru-BY"/>
         </w:rPr>
-        <w:t xml:space="preserve">При переводе можно выбрать один из своих счетов, с которого будет списана введённая сумма, ввести, собственно, число переводимых денежных единиц и ввести адрес счёта-получателя либо просканировать его QR-код. При проведении платежей между счетами с разными валютами автоматически </w:t>
-      </w:r>
-      <w:r>
-        <w:rPr>
-          <w:lang w:val="ru-BY"/>
-        </w:rPr>
         <w:lastRenderedPageBreak/>
-        <w:t>будет произведена конвертация средств по актуальному курсу банка.</w:t>
+        <w:t>При переводе можно выбрать один из своих счетов, с которого будет списана введённая сумма, ввести, собственно, число переводимых денежных единиц и ввести адрес счёта-получателя либо просканировать его QR-код. При проведении платежей между счетами с разными валютами автоматически будет произведена конвертация средств по актуальному курсу банка.</w:t>
       </w:r>
       <w:r>
         <w:rPr>
@@ -2727,19 +2772,26 @@
         <w:rPr>
           <w:lang w:val="ru-BY"/>
         </w:rPr>
-        <w:t>Про мобильный лэйаут можно сказать, что нигде никакие элементы не вылазят за границы экрана, можно относительно комфортно пользоваться приложением на ходу со смартфона.</w:t>
-      </w:r>
-    </w:p>
-    <w:p>
-      <w:pPr>
-        <w:rPr>
-          <w:lang w:val="ru-BY"/>
-        </w:rPr>
-      </w:pPr>
-    </w:p>
-    <w:p>
-      <w:pPr>
-        <w:jc w:val="center"/>
+        <w:t xml:space="preserve">Про мобильный </w:t>
+      </w:r>
+      <w:proofErr w:type="spellStart"/>
+      <w:r>
+        <w:rPr>
+          <w:lang w:val="ru-BY"/>
+        </w:rPr>
+        <w:t>лэйаут</w:t>
+      </w:r>
+      <w:proofErr w:type="spellEnd"/>
+      <w:r>
+        <w:rPr>
+          <w:lang w:val="ru-BY"/>
+        </w:rPr>
+        <w:t xml:space="preserve"> можно сказать, что нигде никакие элементы не вылазят за границы экрана, можно относительно комфортно пользоваться приложением на ходу со смартфона.</w:t>
+      </w:r>
+    </w:p>
+    <w:p>
+      <w:pPr>
+        <w:ind w:firstLine="0"/>
         <w:rPr>
           <w:lang w:val="ru-BY"/>
         </w:rPr>
@@ -2806,33 +2858,159 @@
         <w:rPr>
           <w:lang w:val="ru-BY"/>
         </w:rPr>
-        <w:t>Для написания тестов приложения используется фреймворк Jest. На данный момент это наиболее распространённое решение для создания тестов приложений в экосистеме NodeJS.</w:t>
-      </w:r>
-    </w:p>
-    <w:p>
-      <w:pPr>
-        <w:rPr>
-          <w:lang w:val="ru-BY"/>
-        </w:rPr>
-      </w:pPr>
-      <w:r>
-        <w:rPr>
-          <w:lang w:val="ru-BY"/>
-        </w:rPr>
-        <w:t>При тестировании целью ставится покрыть тестами основные ключевые части логики приложения. Учитывая, что приложение написано с использованием связки технологий NextJS и Supabase, серверной логики, как таковой, в нём не присутствуют: серверные компоненты напрямую взаимодействуют с базой данных. Поэтому задачей ставится тестирование механизмов Supabase в контексте приложения, тестирование корректности составления с помощью SupabaseJS ORM запросов, созданных триггеров и хранимых процедур.</w:t>
-      </w:r>
-    </w:p>
-    <w:p>
-      <w:pPr>
-        <w:rPr>
-          <w:lang w:val="ru-BY"/>
-        </w:rPr>
-      </w:pPr>
-      <w:r>
-        <w:rPr>
-          <w:lang w:val="ru-BY"/>
-        </w:rPr>
-        <w:t>Для тестирования базы данных необходимо клонировать основную базу данных и производить все тестовые действия на ней. Оригинальная база имеет название OnlineBanking, а база для тестов – OnlineBanking__Test.</w:t>
+        <w:t xml:space="preserve">Для написания тестов приложения используется фреймворк </w:t>
+      </w:r>
+      <w:proofErr w:type="spellStart"/>
+      <w:r>
+        <w:rPr>
+          <w:lang w:val="ru-BY"/>
+        </w:rPr>
+        <w:t>Jest</w:t>
+      </w:r>
+      <w:proofErr w:type="spellEnd"/>
+      <w:r>
+        <w:rPr>
+          <w:lang w:val="ru-BY"/>
+        </w:rPr>
+        <w:t xml:space="preserve">. На данный момент это наиболее распространённое решение для создания тестов приложений в экосистеме </w:t>
+      </w:r>
+      <w:proofErr w:type="spellStart"/>
+      <w:r>
+        <w:rPr>
+          <w:lang w:val="ru-BY"/>
+        </w:rPr>
+        <w:t>NodeJS</w:t>
+      </w:r>
+      <w:proofErr w:type="spellEnd"/>
+      <w:r>
+        <w:rPr>
+          <w:lang w:val="ru-BY"/>
+        </w:rPr>
+        <w:t>.</w:t>
+      </w:r>
+    </w:p>
+    <w:p>
+      <w:pPr>
+        <w:rPr>
+          <w:lang w:val="ru-BY"/>
+        </w:rPr>
+      </w:pPr>
+      <w:r>
+        <w:rPr>
+          <w:lang w:val="ru-BY"/>
+        </w:rPr>
+        <w:t xml:space="preserve">При тестировании целью ставится покрыть тестами основные ключевые части логики приложения. Учитывая, что приложение написано с использованием связки технологий </w:t>
+      </w:r>
+      <w:proofErr w:type="spellStart"/>
+      <w:r>
+        <w:rPr>
+          <w:lang w:val="ru-BY"/>
+        </w:rPr>
+        <w:t>NextJS</w:t>
+      </w:r>
+      <w:proofErr w:type="spellEnd"/>
+      <w:r>
+        <w:rPr>
+          <w:lang w:val="ru-BY"/>
+        </w:rPr>
+        <w:t xml:space="preserve"> и </w:t>
+      </w:r>
+      <w:proofErr w:type="spellStart"/>
+      <w:r>
+        <w:rPr>
+          <w:lang w:val="ru-BY"/>
+        </w:rPr>
+        <w:t>Supabase</w:t>
+      </w:r>
+      <w:proofErr w:type="spellEnd"/>
+      <w:r>
+        <w:rPr>
+          <w:lang w:val="ru-BY"/>
+        </w:rPr>
+        <w:t xml:space="preserve">, серверной логики, как таковой, в нём не присутствуют: серверные компоненты напрямую взаимодействуют с базой данных. Поэтому задачей ставится тестирование механизмов </w:t>
+      </w:r>
+      <w:proofErr w:type="spellStart"/>
+      <w:r>
+        <w:rPr>
+          <w:lang w:val="ru-BY"/>
+        </w:rPr>
+        <w:t>Supabase</w:t>
+      </w:r>
+      <w:proofErr w:type="spellEnd"/>
+      <w:r>
+        <w:rPr>
+          <w:lang w:val="ru-BY"/>
+        </w:rPr>
+        <w:t xml:space="preserve"> в контексте приложения, тестирование корректности составления с помощью </w:t>
+      </w:r>
+      <w:proofErr w:type="spellStart"/>
+      <w:r>
+        <w:rPr>
+          <w:lang w:val="ru-BY"/>
+        </w:rPr>
+        <w:t>SupabaseJS</w:t>
+      </w:r>
+      <w:proofErr w:type="spellEnd"/>
+      <w:r>
+        <w:rPr>
+          <w:lang w:val="ru-BY"/>
+        </w:rPr>
+        <w:t xml:space="preserve"> ORM запросов, созданных триггеров и хранимых процедур.</w:t>
+      </w:r>
+    </w:p>
+    <w:p>
+      <w:pPr>
+        <w:rPr>
+          <w:lang w:val="ru-BY"/>
+        </w:rPr>
+      </w:pPr>
+      <w:r>
+        <w:rPr>
+          <w:lang w:val="ru-BY"/>
+        </w:rPr>
+        <w:t xml:space="preserve">Для тестирования базы данных необходимо клонировать основную базу данных и производить все тестовые действия на ней. Оригинальная база имеет название </w:t>
+      </w:r>
+      <w:proofErr w:type="spellStart"/>
+      <w:r>
+        <w:rPr>
+          <w:lang w:val="ru-BY"/>
+        </w:rPr>
+        <w:t>OnlineBanking</w:t>
+      </w:r>
+      <w:proofErr w:type="spellEnd"/>
+      <w:r>
+        <w:rPr>
+          <w:lang w:val="ru-BY"/>
+        </w:rPr>
+        <w:t xml:space="preserve">, а база для тестов – </w:t>
+      </w:r>
+      <w:proofErr w:type="spellStart"/>
+      <w:r>
+        <w:rPr>
+          <w:lang w:val="ru-BY"/>
+        </w:rPr>
+        <w:t>OnlineBanking</w:t>
+      </w:r>
+      <w:proofErr w:type="spellEnd"/>
+      <w:r>
+        <w:rPr>
+          <w:lang w:val="ru-BY"/>
+        </w:rPr>
+        <w:t>__</w:t>
+      </w:r>
+      <w:proofErr w:type="spellStart"/>
+      <w:r>
+        <w:rPr>
+          <w:lang w:val="ru-BY"/>
+        </w:rPr>
+        <w:t>Test</w:t>
+      </w:r>
+      <w:proofErr w:type="spellEnd"/>
+      <w:r>
+        <w:rPr>
+          <w:lang w:val="ru-BY"/>
+        </w:rPr>
+        <w:t>.</w:t>
       </w:r>
       <w:r>
         <w:rPr>
@@ -2886,7 +3064,35 @@
         <w:rPr>
           <w:lang w:val="ru-BY"/>
         </w:rPr>
-        <w:t xml:space="preserve">Тесты запускаются на копии реальной базы данных. Это всё такой же сервер Supabase с запущенным экземпляром PostgreSQL внутри. </w:t>
+        <w:t xml:space="preserve">Тесты запускаются на копии реальной базы данных. Это всё такой же сервер </w:t>
+      </w:r>
+      <w:proofErr w:type="spellStart"/>
+      <w:r>
+        <w:rPr>
+          <w:lang w:val="ru-BY"/>
+        </w:rPr>
+        <w:t>Supabase</w:t>
+      </w:r>
+      <w:proofErr w:type="spellEnd"/>
+      <w:r>
+        <w:rPr>
+          <w:lang w:val="ru-BY"/>
+        </w:rPr>
+        <w:t xml:space="preserve"> с запущенным экземпляром </w:t>
+      </w:r>
+      <w:proofErr w:type="spellStart"/>
+      <w:r>
+        <w:rPr>
+          <w:lang w:val="ru-BY"/>
+        </w:rPr>
+        <w:t>PostgreSQL</w:t>
+      </w:r>
+      <w:proofErr w:type="spellEnd"/>
+      <w:r>
+        <w:rPr>
+          <w:lang w:val="ru-BY"/>
+        </w:rPr>
+        <w:t xml:space="preserve"> внутри. </w:t>
       </w:r>
       <w:r>
         <w:rPr>
@@ -2898,27 +3104,110 @@
         <w:rPr>
           <w:lang w:val="ru-BY"/>
         </w:rPr>
-        <w:t>Перед началом тестов конструкцией beforeAll создаётся клиент Supabase и регистрируются два тестовых пользователя. На каждом шаге проверяется статус операции.</w:t>
-      </w:r>
-    </w:p>
-    <w:p>
-      <w:pPr>
-        <w:rPr>
-          <w:lang w:val="ru-BY"/>
-        </w:rPr>
-      </w:pPr>
-      <w:r>
-        <w:rPr>
-          <w:lang w:val="ru-BY"/>
-        </w:rPr>
-        <w:t xml:space="preserve">При регистрации пользователь автоматически заносится во встроенную таблицу Auth.Users, однако где-то необходимо хранить и не только стандартные данные, например, имя, фамилию, номер паспорта. Оптимальным решением для создания новой записи в таблице </w:t>
+        <w:t xml:space="preserve">Перед началом тестов конструкцией </w:t>
+      </w:r>
+      <w:proofErr w:type="spellStart"/>
+      <w:r>
+        <w:rPr>
+          <w:lang w:val="ru-BY"/>
+        </w:rPr>
+        <w:t>beforeAll</w:t>
+      </w:r>
+      <w:proofErr w:type="spellEnd"/>
+      <w:r>
+        <w:rPr>
+          <w:lang w:val="ru-BY"/>
+        </w:rPr>
+        <w:t xml:space="preserve"> создаётся клиент </w:t>
+      </w:r>
+      <w:proofErr w:type="spellStart"/>
+      <w:r>
+        <w:rPr>
+          <w:lang w:val="ru-BY"/>
+        </w:rPr>
+        <w:t>Supabase</w:t>
+      </w:r>
+      <w:proofErr w:type="spellEnd"/>
+      <w:r>
+        <w:rPr>
+          <w:lang w:val="ru-BY"/>
+        </w:rPr>
+        <w:t xml:space="preserve"> и регистрируются два тестовых пользователя. На каждом шаге проверяется статус операции.</w:t>
+      </w:r>
+    </w:p>
+    <w:p>
+      <w:pPr>
+        <w:rPr>
+          <w:lang w:val="ru-BY"/>
+        </w:rPr>
+      </w:pPr>
+      <w:r>
+        <w:rPr>
+          <w:lang w:val="ru-BY"/>
+        </w:rPr>
+        <w:t xml:space="preserve">При регистрации пользователь автоматически заносится во встроенную таблицу </w:t>
+      </w:r>
+      <w:proofErr w:type="spellStart"/>
+      <w:r>
+        <w:rPr>
+          <w:lang w:val="ru-BY"/>
+        </w:rPr>
+        <w:t>Auth.Users</w:t>
+      </w:r>
+      <w:proofErr w:type="spellEnd"/>
+      <w:r>
+        <w:rPr>
+          <w:lang w:val="ru-BY"/>
+        </w:rPr>
+        <w:t xml:space="preserve">, однако где-то необходимо хранить и не только стандартные данные, например, имя, фамилию, номер паспорта. Оптимальным решением для создания новой записи в таблице </w:t>
       </w:r>
       <w:r>
         <w:rPr>
           <w:lang w:val="ru-BY"/>
         </w:rPr>
         <w:br/>
-        <w:t>Profiles является создание триггера, который после вставки записи во встроенную таблицу Users вытягивает метаданные из запроса и создаёт запись в Profiles.</w:t>
+      </w:r>
+      <w:proofErr w:type="spellStart"/>
+      <w:r>
+        <w:rPr>
+          <w:lang w:val="ru-BY"/>
+        </w:rPr>
+        <w:t>Profiles</w:t>
+      </w:r>
+      <w:proofErr w:type="spellEnd"/>
+      <w:r>
+        <w:rPr>
+          <w:lang w:val="ru-BY"/>
+        </w:rPr>
+        <w:t xml:space="preserve"> является создание триггера, который после вставки записи во встроенную таблицу </w:t>
+      </w:r>
+      <w:proofErr w:type="spellStart"/>
+      <w:r>
+        <w:rPr>
+          <w:lang w:val="ru-BY"/>
+        </w:rPr>
+        <w:t>Users</w:t>
+      </w:r>
+      <w:proofErr w:type="spellEnd"/>
+      <w:r>
+        <w:rPr>
+          <w:lang w:val="ru-BY"/>
+        </w:rPr>
+        <w:t xml:space="preserve"> вытягивает метаданные из запроса и создаёт запись в </w:t>
+      </w:r>
+      <w:proofErr w:type="spellStart"/>
+      <w:r>
+        <w:rPr>
+          <w:lang w:val="ru-BY"/>
+        </w:rPr>
+        <w:t>Profiles</w:t>
+      </w:r>
+      <w:proofErr w:type="spellEnd"/>
+      <w:r>
+        <w:rPr>
+          <w:lang w:val="ru-BY"/>
+        </w:rPr>
+        <w:t>.</w:t>
       </w:r>
     </w:p>
     <w:p>
@@ -2932,7 +3221,35 @@
           <w:lang w:val="ru-BY"/>
         </w:rPr>
         <w:lastRenderedPageBreak/>
-        <w:t>Первый тест покрывает логику регистрации и работы созданного триггера на таблицу Profiles. Тест проверяет возможность авторизоваться в приложении а также, что триггер отработал – и кастомные данные пользователя также сохранились.</w:t>
+        <w:t xml:space="preserve">Первый тест покрывает логику регистрации и работы созданного триггера на таблицу </w:t>
+      </w:r>
+      <w:proofErr w:type="spellStart"/>
+      <w:r>
+        <w:rPr>
+          <w:lang w:val="ru-BY"/>
+        </w:rPr>
+        <w:t>Profiles</w:t>
+      </w:r>
+      <w:proofErr w:type="spellEnd"/>
+      <w:r>
+        <w:rPr>
+          <w:lang w:val="ru-BY"/>
+        </w:rPr>
+        <w:t xml:space="preserve">. Тест проверяет возможность авторизоваться в приложении а также, что триггер отработал – и </w:t>
+      </w:r>
+      <w:proofErr w:type="spellStart"/>
+      <w:r>
+        <w:rPr>
+          <w:lang w:val="ru-BY"/>
+        </w:rPr>
+        <w:t>кастомные</w:t>
+      </w:r>
+      <w:proofErr w:type="spellEnd"/>
+      <w:r>
+        <w:rPr>
+          <w:lang w:val="ru-BY"/>
+        </w:rPr>
+        <w:t xml:space="preserve"> данные пользователя также сохранились.</w:t>
       </w:r>
     </w:p>
     <w:p>
@@ -3023,7 +3340,35 @@
         <w:rPr>
           <w:lang w:val="ru-BY"/>
         </w:rPr>
-        <w:t>После прохождения тестов необходимо отдельно созданным клиентом Supabase с правами администратора удалить созданные аккаунты клиентов. Это происходит в конструкции afterAll.</w:t>
+        <w:t xml:space="preserve">После прохождения тестов необходимо отдельно созданным клиентом </w:t>
+      </w:r>
+      <w:proofErr w:type="spellStart"/>
+      <w:r>
+        <w:rPr>
+          <w:lang w:val="ru-BY"/>
+        </w:rPr>
+        <w:t>Supabase</w:t>
+      </w:r>
+      <w:proofErr w:type="spellEnd"/>
+      <w:r>
+        <w:rPr>
+          <w:lang w:val="ru-BY"/>
+        </w:rPr>
+        <w:t xml:space="preserve"> с правами администратора удалить созданные аккаунты клиентов. Это происходит в конструкции </w:t>
+      </w:r>
+      <w:proofErr w:type="spellStart"/>
+      <w:r>
+        <w:rPr>
+          <w:lang w:val="ru-BY"/>
+        </w:rPr>
+        <w:t>afterAll</w:t>
+      </w:r>
+      <w:proofErr w:type="spellEnd"/>
+      <w:r>
+        <w:rPr>
+          <w:lang w:val="ru-BY"/>
+        </w:rPr>
+        <w:t>.</w:t>
       </w:r>
     </w:p>
     <w:p>
@@ -3040,11 +3385,19 @@
         </w:rPr>
         <w:t xml:space="preserve">2.3 Тестирование некоторых </w:t>
       </w:r>
-      <w:r>
-        <w:rPr>
-          <w:lang w:val="ru-BY"/>
-        </w:rPr>
-        <w:t>некоторых функций</w:t>
+      <w:proofErr w:type="spellStart"/>
+      <w:r>
+        <w:rPr>
+          <w:lang w:val="ru-BY"/>
+        </w:rPr>
+        <w:t>некоторых</w:t>
+      </w:r>
+      <w:proofErr w:type="spellEnd"/>
+      <w:r>
+        <w:rPr>
+          <w:lang w:val="ru-BY"/>
+        </w:rPr>
+        <w:t xml:space="preserve"> функций</w:t>
       </w:r>
       <w:bookmarkEnd w:id="9"/>
     </w:p>
@@ -3110,7 +3463,21 @@
         <w:rPr>
           <w:lang w:val="ru-BY"/>
         </w:rPr>
-        <w:t>Также тестируется общая функция для валидации целого набора данных как на корректном наборе, так и на невалидном.</w:t>
+        <w:t xml:space="preserve">Также тестируется общая функция для валидации целого набора данных как на корректном наборе, так и на </w:t>
+      </w:r>
+      <w:proofErr w:type="spellStart"/>
+      <w:r>
+        <w:rPr>
+          <w:lang w:val="ru-BY"/>
+        </w:rPr>
+        <w:t>невалидном</w:t>
+      </w:r>
+      <w:proofErr w:type="spellEnd"/>
+      <w:r>
+        <w:rPr>
+          <w:lang w:val="ru-BY"/>
+        </w:rPr>
+        <w:t>.</w:t>
       </w:r>
     </w:p>
     <w:p>
@@ -3154,44 +3521,136 @@
         <w:rPr>
           <w:lang w:val="ru-BY"/>
         </w:rPr>
-        <w:t>Одним из условий лабораторной работы является выкладывание исходного кода в удалённый репозиторий GitHub. GitHub предоставляет возможность автоматизировать некоторые процессы после каждого сохранения кода в репозитории</w:t>
-      </w:r>
+        <w:t xml:space="preserve">Одним из условий лабораторной работы является выкладывание исходного кода в удалённый репозиторий </w:t>
+      </w:r>
+      <w:proofErr w:type="spellStart"/>
+      <w:r>
+        <w:rPr>
+          <w:lang w:val="ru-BY"/>
+        </w:rPr>
+        <w:t>GitHub</w:t>
+      </w:r>
+      <w:proofErr w:type="spellEnd"/>
       <w:r>
         <w:rPr>
           <w:lang w:val="ru-BY"/>
         </w:rPr>
         <w:t xml:space="preserve">. </w:t>
       </w:r>
+      <w:proofErr w:type="spellStart"/>
+      <w:r>
+        <w:rPr>
+          <w:lang w:val="ru-BY"/>
+        </w:rPr>
+        <w:t>GitHub</w:t>
+      </w:r>
+      <w:proofErr w:type="spellEnd"/>
+      <w:r>
+        <w:rPr>
+          <w:lang w:val="ru-BY"/>
+        </w:rPr>
+        <w:t xml:space="preserve"> предоставляет возможность автоматизировать некоторые процессы после каждого сохранения кода в репозитории</w:t>
+      </w:r>
+      <w:r>
+        <w:rPr>
+          <w:lang w:val="ru-BY"/>
+        </w:rPr>
+        <w:t xml:space="preserve">. </w:t>
+      </w:r>
       <w:r>
         <w:rPr>
           <w:lang w:val="ru-BY"/>
         </w:rPr>
         <w:t xml:space="preserve">Можно разрабатывать сценарии, при которых приложение собирается, тестируется различными средствами и в случае успеха </w:t>
       </w:r>
-      <w:r>
-        <w:rPr>
-          <w:lang w:val="ru-BY"/>
-        </w:rPr>
-        <w:t>деплоится на сервер.</w:t>
-      </w:r>
-    </w:p>
-    <w:p>
-      <w:pPr>
-        <w:rPr>
-          <w:lang w:val="ru-BY"/>
-        </w:rPr>
-      </w:pPr>
-      <w:r>
-        <w:rPr>
-          <w:lang w:val="ru-BY"/>
-        </w:rPr>
-        <w:t xml:space="preserve">В случае с разрабатываемым решением с помощью GitHub Actions CI был автоматизирован запуск тестов в репозитории. Таким образом посетитель репозитория может наблюдать, прошла ли текущая выложенная версия приложения тесты или нет. </w:t>
-      </w:r>
-      <w:r>
-        <w:rPr>
-          <w:lang w:val="ru-BY"/>
-        </w:rPr>
-        <w:t>На рисунке 2.1 приведен скриншот результата тестирования внутри GitHub Actions.</w:t>
+      <w:proofErr w:type="spellStart"/>
+      <w:r>
+        <w:rPr>
+          <w:lang w:val="ru-BY"/>
+        </w:rPr>
+        <w:t>деплоится</w:t>
+      </w:r>
+      <w:proofErr w:type="spellEnd"/>
+      <w:r>
+        <w:rPr>
+          <w:lang w:val="ru-BY"/>
+        </w:rPr>
+        <w:t xml:space="preserve"> на сервер.</w:t>
+      </w:r>
+    </w:p>
+    <w:p>
+      <w:pPr>
+        <w:rPr>
+          <w:lang w:val="ru-BY"/>
+        </w:rPr>
+      </w:pPr>
+      <w:r>
+        <w:rPr>
+          <w:lang w:val="ru-BY"/>
+        </w:rPr>
+        <w:t xml:space="preserve">В случае с разрабатываемым решением с помощью </w:t>
+      </w:r>
+      <w:proofErr w:type="spellStart"/>
+      <w:r>
+        <w:rPr>
+          <w:lang w:val="ru-BY"/>
+        </w:rPr>
+        <w:t>GitHub</w:t>
+      </w:r>
+      <w:proofErr w:type="spellEnd"/>
+      <w:r>
+        <w:rPr>
+          <w:lang w:val="ru-BY"/>
+        </w:rPr>
+        <w:t xml:space="preserve"> </w:t>
+      </w:r>
+      <w:proofErr w:type="spellStart"/>
+      <w:r>
+        <w:rPr>
+          <w:lang w:val="ru-BY"/>
+        </w:rPr>
+        <w:t>Actions</w:t>
+      </w:r>
+      <w:proofErr w:type="spellEnd"/>
+      <w:r>
+        <w:rPr>
+          <w:lang w:val="ru-BY"/>
+        </w:rPr>
+        <w:t xml:space="preserve"> CI был автоматизирован запуск тестов в репозитории. Таким образом посетитель репозитория может наблюдать, прошла ли текущая выложенная версия приложения тесты или нет. </w:t>
+      </w:r>
+      <w:r>
+        <w:rPr>
+          <w:lang w:val="ru-BY"/>
+        </w:rPr>
+        <w:t xml:space="preserve">На рисунке 2.1 приведен скриншот результата тестирования внутри </w:t>
+      </w:r>
+      <w:proofErr w:type="spellStart"/>
+      <w:r>
+        <w:rPr>
+          <w:lang w:val="ru-BY"/>
+        </w:rPr>
+        <w:t>GitHub</w:t>
+      </w:r>
+      <w:proofErr w:type="spellEnd"/>
+      <w:r>
+        <w:rPr>
+          <w:lang w:val="ru-BY"/>
+        </w:rPr>
+        <w:t xml:space="preserve"> </w:t>
+      </w:r>
+      <w:proofErr w:type="spellStart"/>
+      <w:r>
+        <w:rPr>
+          <w:lang w:val="ru-BY"/>
+        </w:rPr>
+        <w:t>Actions</w:t>
+      </w:r>
+      <w:proofErr w:type="spellEnd"/>
+      <w:r>
+        <w:rPr>
+          <w:lang w:val="ru-BY"/>
+        </w:rPr>
+        <w:t>.</w:t>
       </w:r>
     </w:p>
     <w:p>
@@ -3423,14 +3882,15 @@
           <w:lang w:val="ru-BY"/>
         </w:rPr>
       </w:pPr>
+      <w:bookmarkStart w:id="13" w:name="_GoBack"/>
       <w:r>
         <w:rPr>
           <w:noProof/>
         </w:rPr>
         <w:drawing>
-          <wp:inline distT="0" distB="0" distL="0" distR="0" wp14:anchorId="197C5FBC" wp14:editId="58BC7BE0">
-            <wp:extent cx="4834890" cy="2551566"/>
-            <wp:effectExtent l="19050" t="19050" r="22860" b="20320"/>
+          <wp:inline distT="0" distB="0" distL="0" distR="0" wp14:anchorId="197C5FBC" wp14:editId="78C50D87">
+            <wp:extent cx="5234110" cy="2762250"/>
+            <wp:effectExtent l="19050" t="19050" r="24130" b="19050"/>
             <wp:docPr id="11" name="Picture 11"/>
             <wp:cNvGraphicFramePr>
               <a:graphicFrameLocks xmlns:a="http://schemas.openxmlformats.org/drawingml/2006/main" noChangeAspect="1"/>
@@ -3460,7 +3920,7 @@
                   <pic:spPr bwMode="auto">
                     <a:xfrm>
                       <a:off x="0" y="0"/>
-                      <a:ext cx="4848361" cy="2558675"/>
+                      <a:ext cx="5265375" cy="2778750"/>
                     </a:xfrm>
                     <a:prstGeom prst="rect">
                       <a:avLst/>
@@ -3480,6 +3940,7 @@
           </wp:inline>
         </w:drawing>
       </w:r>
+      <w:bookmarkEnd w:id="13"/>
     </w:p>
     <w:p>
       <w:pPr>
@@ -3534,14 +3995,14 @@
           <w:lang w:val="ru-BY"/>
         </w:rPr>
       </w:pPr>
-      <w:bookmarkStart w:id="13" w:name="_Toc152511564"/>
+      <w:bookmarkStart w:id="14" w:name="_Toc152511564"/>
       <w:r>
         <w:rPr>
           <w:lang w:val="ru-BY"/>
         </w:rPr>
         <w:t>3.2 Развёртывание приложения и другие примечания</w:t>
       </w:r>
-      <w:bookmarkEnd w:id="13"/>
+      <w:bookmarkEnd w:id="14"/>
     </w:p>
     <w:p>
       <w:pPr>
@@ -3555,17 +4016,24 @@
         </w:rPr>
         <w:t xml:space="preserve">Приложение разработано на технологии </w:t>
       </w:r>
+      <w:proofErr w:type="spellStart"/>
       <w:r>
         <w:t>NextJS</w:t>
       </w:r>
+      <w:proofErr w:type="spellEnd"/>
       <w:r>
         <w:rPr>
           <w:lang w:val="ru-BY"/>
         </w:rPr>
         <w:t xml:space="preserve">. Разрабатывающая этот фреймворк компания предлагает удобный способ сборки и автоматического развёртывания – с использованием </w:t>
       </w:r>
-      <w:r>
-        <w:t>Vercel CLI</w:t>
+      <w:proofErr w:type="spellStart"/>
+      <w:r>
+        <w:t>Vercel</w:t>
+      </w:r>
+      <w:proofErr w:type="spellEnd"/>
+      <w:r>
+        <w:t xml:space="preserve"> CLI</w:t>
       </w:r>
       <w:r>
         <w:rPr>
@@ -3586,11 +4054,19 @@
           <w:lang w:val="ru-BY"/>
         </w:rPr>
       </w:pPr>
-      <w:r>
-        <w:rPr>
-          <w:lang w:val="ru-BY"/>
-        </w:rPr>
-        <w:t xml:space="preserve">Vercel </w:t>
+      <w:proofErr w:type="spellStart"/>
+      <w:r>
+        <w:rPr>
+          <w:lang w:val="ru-BY"/>
+        </w:rPr>
+        <w:t>Vercel</w:t>
+      </w:r>
+      <w:proofErr w:type="spellEnd"/>
+      <w:r>
+        <w:rPr>
+          <w:lang w:val="ru-BY"/>
+        </w:rPr>
+        <w:t xml:space="preserve"> </w:t>
       </w:r>
       <w:r>
         <w:rPr>
@@ -3614,14 +4090,42 @@
         <w:rPr>
           <w:lang w:val="ru-BY"/>
         </w:rPr>
-        <w:t xml:space="preserve">Она позволяет размещать сайты и приложения, которые мгновенно развертываются, автоматически масштабируются и не требуют никаких трудозатрат для </w:t>
+        <w:t xml:space="preserve">Она позволяет размещать сайты и приложения, которые мгновенно развертываются, </w:t>
       </w:r>
       <w:r>
         <w:rPr>
           <w:lang w:val="ru-BY"/>
         </w:rPr>
         <w:lastRenderedPageBreak/>
-        <w:t>обслуживания. Vercel предлагает бесплатный уровень, позволяющий начать работу без внесения каких-либо платежей и допускающий развертывание бессерверных функций для реализации бэкенда</w:t>
+        <w:t xml:space="preserve">автоматически масштабируются и не требуют никаких трудозатрат для обслуживания. </w:t>
+      </w:r>
+      <w:proofErr w:type="spellStart"/>
+      <w:r>
+        <w:rPr>
+          <w:lang w:val="ru-BY"/>
+        </w:rPr>
+        <w:t>Vercel</w:t>
+      </w:r>
+      <w:proofErr w:type="spellEnd"/>
+      <w:r>
+        <w:rPr>
+          <w:lang w:val="ru-BY"/>
+        </w:rPr>
+        <w:t xml:space="preserve"> предлагает бесплатный уровень, позволяющий начать работу без внесения каких-либо платежей и допускающий развертывание </w:t>
+      </w:r>
+      <w:proofErr w:type="spellStart"/>
+      <w:r>
+        <w:rPr>
+          <w:lang w:val="ru-BY"/>
+        </w:rPr>
+        <w:t>бессерверных</w:t>
+      </w:r>
+      <w:proofErr w:type="spellEnd"/>
+      <w:r>
+        <w:rPr>
+          <w:lang w:val="ru-BY"/>
+        </w:rPr>
+        <w:t xml:space="preserve"> функций для реализации бэкенда</w:t>
       </w:r>
     </w:p>
     <w:p>
@@ -3644,8 +4148,13 @@
         </w:rPr>
         <w:t xml:space="preserve">– создание аккаунта </w:t>
       </w:r>
-      <w:r>
-        <w:t>Vercel;</w:t>
+      <w:proofErr w:type="spellStart"/>
+      <w:r>
+        <w:t>Vercel</w:t>
+      </w:r>
+      <w:proofErr w:type="spellEnd"/>
+      <w:r>
+        <w:t>;</w:t>
       </w:r>
     </w:p>
     <w:p>
@@ -3658,8 +4167,13 @@
         </w:rPr>
         <w:t xml:space="preserve">установка </w:t>
       </w:r>
-      <w:r>
-        <w:t>Vercel CLI;</w:t>
+      <w:proofErr w:type="spellStart"/>
+      <w:r>
+        <w:t>Vercel</w:t>
+      </w:r>
+      <w:proofErr w:type="spellEnd"/>
+      <w:r>
+        <w:t xml:space="preserve"> CLI;</w:t>
       </w:r>
     </w:p>
     <w:p>
@@ -3691,8 +4205,13 @@
         </w:rPr>
         <w:t xml:space="preserve">запуск команд </w:t>
       </w:r>
-      <w:r>
-        <w:t xml:space="preserve">vercel </w:t>
+      <w:proofErr w:type="spellStart"/>
+      <w:r>
+        <w:t>vercel</w:t>
+      </w:r>
+      <w:proofErr w:type="spellEnd"/>
+      <w:r>
+        <w:t xml:space="preserve"> </w:t>
       </w:r>
       <w:r>
         <w:rPr>
@@ -3700,8 +4219,13 @@
         </w:rPr>
         <w:t xml:space="preserve">и </w:t>
       </w:r>
-      <w:r>
-        <w:t xml:space="preserve">vercel </w:t>
+      <w:proofErr w:type="spellStart"/>
+      <w:r>
+        <w:t>vercel</w:t>
+      </w:r>
+      <w:proofErr w:type="spellEnd"/>
+      <w:r>
+        <w:t xml:space="preserve"> </w:t>
       </w:r>
       <w:r>
         <w:rPr>
@@ -3743,8 +4267,13 @@
         </w:rPr>
         <w:t xml:space="preserve">на автоматический деплой приложения при успешном прохождении тестов, а можно деплоить вручную. Для этого в файле </w:t>
       </w:r>
-      <w:r>
-        <w:t xml:space="preserve">package.json </w:t>
+      <w:proofErr w:type="spellStart"/>
+      <w:r>
+        <w:t>package.json</w:t>
+      </w:r>
+      <w:proofErr w:type="spellEnd"/>
+      <w:r>
+        <w:t xml:space="preserve"> </w:t>
       </w:r>
       <w:r>
         <w:rPr>
@@ -3752,9 +4281,19 @@
         </w:rPr>
         <w:t xml:space="preserve">созданы команды </w:t>
       </w:r>
-      <w:r>
-        <w:t>deploy:dev, deploy:prod</w:t>
-      </w:r>
+      <w:proofErr w:type="spellStart"/>
+      <w:r>
+        <w:t>deploy:dev</w:t>
+      </w:r>
+      <w:proofErr w:type="spellEnd"/>
+      <w:r>
+        <w:t xml:space="preserve">, </w:t>
+      </w:r>
+      <w:proofErr w:type="spellStart"/>
+      <w:r>
+        <w:t>deploy:prod</w:t>
+      </w:r>
+      <w:proofErr w:type="spellEnd"/>
       <w:r>
         <w:rPr>
           <w:lang w:val="ru-BY"/>
@@ -3836,14 +4375,14 @@
           <w:lang w:val="ru-BY"/>
         </w:rPr>
       </w:pPr>
-      <w:bookmarkStart w:id="14" w:name="_Toc152511565"/>
+      <w:bookmarkStart w:id="15" w:name="_Toc152511565"/>
       <w:r>
         <w:rPr>
           <w:lang w:val="ru-BY"/>
         </w:rPr>
         <w:t>Заключение</w:t>
       </w:r>
-      <w:bookmarkEnd w:id="14"/>
+      <w:bookmarkEnd w:id="15"/>
     </w:p>
     <w:p>
       <w:pPr>
@@ -3971,8 +4510,6 @@
         </w:rPr>
         <w:t>, которая совершает действия перед началом тестирования и после окончания тестирования</w:t>
       </w:r>
-      <w:bookmarkStart w:id="15" w:name="_GoBack"/>
-      <w:bookmarkEnd w:id="15"/>
       <w:r>
         <w:rPr>
           <w:lang w:val="ru-BY"/>
@@ -4063,97 +4600,441 @@
           <w:lang w:val="ru-BY"/>
         </w:rPr>
       </w:pPr>
-      <w:r>
-        <w:rPr>
-          <w:lang w:val="ru-BY"/>
-        </w:rPr>
-        <w:t>beforeAll(async () =&gt; {</w:t>
-      </w:r>
-    </w:p>
-    <w:p>
-      <w:pPr>
-        <w:ind w:firstLine="0"/>
-        <w:rPr>
-          <w:lang w:val="ru-BY"/>
-        </w:rPr>
-      </w:pPr>
-      <w:r>
-        <w:rPr>
-          <w:lang w:val="ru-BY"/>
-        </w:rPr>
-        <w:t xml:space="preserve">    SupabaseAdmin = createClient(process.env.DB_URL as string, process.env.DB_KEY_ADMIN as string);</w:t>
-      </w:r>
-    </w:p>
-    <w:p>
-      <w:pPr>
-        <w:ind w:firstLine="0"/>
-        <w:rPr>
-          <w:lang w:val="ru-BY"/>
-        </w:rPr>
-      </w:pPr>
-      <w:r>
-        <w:rPr>
-          <w:lang w:val="ru-BY"/>
-        </w:rPr>
-        <w:t xml:space="preserve">    Supabase = createClient(process.env.DB_URL as string, process.env.DB_KEY as string);</w:t>
-      </w:r>
-    </w:p>
-    <w:p>
-      <w:pPr>
-        <w:ind w:firstLine="0"/>
-        <w:rPr>
-          <w:lang w:val="ru-BY"/>
-        </w:rPr>
-      </w:pPr>
-    </w:p>
-    <w:p>
-      <w:pPr>
-        <w:ind w:firstLine="0"/>
-        <w:rPr>
-          <w:lang w:val="ru-BY"/>
-        </w:rPr>
-      </w:pPr>
-      <w:r>
-        <w:rPr>
-          <w:lang w:val="ru-BY"/>
-        </w:rPr>
-        <w:t xml:space="preserve">    const signUpResponse1 = await Supabase.auth.signUp(user1);</w:t>
-      </w:r>
-    </w:p>
-    <w:p>
-      <w:pPr>
-        <w:ind w:firstLine="0"/>
-        <w:rPr>
-          <w:lang w:val="ru-BY"/>
-        </w:rPr>
-      </w:pPr>
-      <w:r>
-        <w:rPr>
-          <w:lang w:val="ru-BY"/>
-        </w:rPr>
-        <w:t xml:space="preserve">    const signUpResponse2 = await Supabase.auth.signUp(user2);</w:t>
-      </w:r>
-    </w:p>
-    <w:p>
-      <w:pPr>
-        <w:ind w:firstLine="0"/>
-        <w:rPr>
-          <w:lang w:val="ru-BY"/>
-        </w:rPr>
-      </w:pPr>
-    </w:p>
-    <w:p>
-      <w:pPr>
-        <w:ind w:firstLine="0"/>
-        <w:rPr>
-          <w:lang w:val="ru-BY"/>
-        </w:rPr>
-      </w:pPr>
-      <w:r>
-        <w:rPr>
-          <w:lang w:val="ru-BY"/>
-        </w:rPr>
-        <w:t xml:space="preserve">    if (signUpResponse1.data.user) {</w:t>
+      <w:proofErr w:type="spellStart"/>
+      <w:r>
+        <w:rPr>
+          <w:lang w:val="ru-BY"/>
+        </w:rPr>
+        <w:t>beforeAll</w:t>
+      </w:r>
+      <w:proofErr w:type="spellEnd"/>
+      <w:r>
+        <w:rPr>
+          <w:lang w:val="ru-BY"/>
+        </w:rPr>
+        <w:t>(</w:t>
+      </w:r>
+      <w:proofErr w:type="spellStart"/>
+      <w:r>
+        <w:rPr>
+          <w:lang w:val="ru-BY"/>
+        </w:rPr>
+        <w:t>async</w:t>
+      </w:r>
+      <w:proofErr w:type="spellEnd"/>
+      <w:r>
+        <w:rPr>
+          <w:lang w:val="ru-BY"/>
+        </w:rPr>
+        <w:t xml:space="preserve"> () =&gt; {</w:t>
+      </w:r>
+    </w:p>
+    <w:p>
+      <w:pPr>
+        <w:ind w:firstLine="0"/>
+        <w:rPr>
+          <w:lang w:val="ru-BY"/>
+        </w:rPr>
+      </w:pPr>
+      <w:r>
+        <w:rPr>
+          <w:lang w:val="ru-BY"/>
+        </w:rPr>
+        <w:t xml:space="preserve">    </w:t>
+      </w:r>
+      <w:proofErr w:type="spellStart"/>
+      <w:r>
+        <w:rPr>
+          <w:lang w:val="ru-BY"/>
+        </w:rPr>
+        <w:t>SupabaseAdmin</w:t>
+      </w:r>
+      <w:proofErr w:type="spellEnd"/>
+      <w:r>
+        <w:rPr>
+          <w:lang w:val="ru-BY"/>
+        </w:rPr>
+        <w:t xml:space="preserve"> = </w:t>
+      </w:r>
+      <w:proofErr w:type="spellStart"/>
+      <w:r>
+        <w:rPr>
+          <w:lang w:val="ru-BY"/>
+        </w:rPr>
+        <w:t>createClient</w:t>
+      </w:r>
+      <w:proofErr w:type="spellEnd"/>
+      <w:r>
+        <w:rPr>
+          <w:lang w:val="ru-BY"/>
+        </w:rPr>
+        <w:t>(</w:t>
+      </w:r>
+      <w:proofErr w:type="spellStart"/>
+      <w:r>
+        <w:rPr>
+          <w:lang w:val="ru-BY"/>
+        </w:rPr>
+        <w:t>process.env.DB_URL</w:t>
+      </w:r>
+      <w:proofErr w:type="spellEnd"/>
+      <w:r>
+        <w:rPr>
+          <w:lang w:val="ru-BY"/>
+        </w:rPr>
+        <w:t xml:space="preserve"> </w:t>
+      </w:r>
+      <w:proofErr w:type="spellStart"/>
+      <w:r>
+        <w:rPr>
+          <w:lang w:val="ru-BY"/>
+        </w:rPr>
+        <w:t>as</w:t>
+      </w:r>
+      <w:proofErr w:type="spellEnd"/>
+      <w:r>
+        <w:rPr>
+          <w:lang w:val="ru-BY"/>
+        </w:rPr>
+        <w:t xml:space="preserve"> </w:t>
+      </w:r>
+      <w:proofErr w:type="spellStart"/>
+      <w:r>
+        <w:rPr>
+          <w:lang w:val="ru-BY"/>
+        </w:rPr>
+        <w:t>string</w:t>
+      </w:r>
+      <w:proofErr w:type="spellEnd"/>
+      <w:r>
+        <w:rPr>
+          <w:lang w:val="ru-BY"/>
+        </w:rPr>
+        <w:t xml:space="preserve">, </w:t>
+      </w:r>
+      <w:proofErr w:type="spellStart"/>
+      <w:r>
+        <w:rPr>
+          <w:lang w:val="ru-BY"/>
+        </w:rPr>
+        <w:t>process.env.DB_KEY_ADMIN</w:t>
+      </w:r>
+      <w:proofErr w:type="spellEnd"/>
+      <w:r>
+        <w:rPr>
+          <w:lang w:val="ru-BY"/>
+        </w:rPr>
+        <w:t xml:space="preserve"> </w:t>
+      </w:r>
+      <w:proofErr w:type="spellStart"/>
+      <w:r>
+        <w:rPr>
+          <w:lang w:val="ru-BY"/>
+        </w:rPr>
+        <w:t>as</w:t>
+      </w:r>
+      <w:proofErr w:type="spellEnd"/>
+      <w:r>
+        <w:rPr>
+          <w:lang w:val="ru-BY"/>
+        </w:rPr>
+        <w:t xml:space="preserve"> </w:t>
+      </w:r>
+      <w:proofErr w:type="spellStart"/>
+      <w:r>
+        <w:rPr>
+          <w:lang w:val="ru-BY"/>
+        </w:rPr>
+        <w:t>string</w:t>
+      </w:r>
+      <w:proofErr w:type="spellEnd"/>
+      <w:r>
+        <w:rPr>
+          <w:lang w:val="ru-BY"/>
+        </w:rPr>
+        <w:t>);</w:t>
+      </w:r>
+    </w:p>
+    <w:p>
+      <w:pPr>
+        <w:ind w:firstLine="0"/>
+        <w:rPr>
+          <w:lang w:val="ru-BY"/>
+        </w:rPr>
+      </w:pPr>
+      <w:r>
+        <w:rPr>
+          <w:lang w:val="ru-BY"/>
+        </w:rPr>
+        <w:t xml:space="preserve">    </w:t>
+      </w:r>
+      <w:proofErr w:type="spellStart"/>
+      <w:r>
+        <w:rPr>
+          <w:lang w:val="ru-BY"/>
+        </w:rPr>
+        <w:t>Supabase</w:t>
+      </w:r>
+      <w:proofErr w:type="spellEnd"/>
+      <w:r>
+        <w:rPr>
+          <w:lang w:val="ru-BY"/>
+        </w:rPr>
+        <w:t xml:space="preserve"> = </w:t>
+      </w:r>
+      <w:proofErr w:type="spellStart"/>
+      <w:r>
+        <w:rPr>
+          <w:lang w:val="ru-BY"/>
+        </w:rPr>
+        <w:t>createClient</w:t>
+      </w:r>
+      <w:proofErr w:type="spellEnd"/>
+      <w:r>
+        <w:rPr>
+          <w:lang w:val="ru-BY"/>
+        </w:rPr>
+        <w:t>(</w:t>
+      </w:r>
+      <w:proofErr w:type="spellStart"/>
+      <w:r>
+        <w:rPr>
+          <w:lang w:val="ru-BY"/>
+        </w:rPr>
+        <w:t>process.env.DB_URL</w:t>
+      </w:r>
+      <w:proofErr w:type="spellEnd"/>
+      <w:r>
+        <w:rPr>
+          <w:lang w:val="ru-BY"/>
+        </w:rPr>
+        <w:t xml:space="preserve"> </w:t>
+      </w:r>
+      <w:proofErr w:type="spellStart"/>
+      <w:r>
+        <w:rPr>
+          <w:lang w:val="ru-BY"/>
+        </w:rPr>
+        <w:t>as</w:t>
+      </w:r>
+      <w:proofErr w:type="spellEnd"/>
+      <w:r>
+        <w:rPr>
+          <w:lang w:val="ru-BY"/>
+        </w:rPr>
+        <w:t xml:space="preserve"> </w:t>
+      </w:r>
+      <w:proofErr w:type="spellStart"/>
+      <w:r>
+        <w:rPr>
+          <w:lang w:val="ru-BY"/>
+        </w:rPr>
+        <w:t>string</w:t>
+      </w:r>
+      <w:proofErr w:type="spellEnd"/>
+      <w:r>
+        <w:rPr>
+          <w:lang w:val="ru-BY"/>
+        </w:rPr>
+        <w:t xml:space="preserve">, </w:t>
+      </w:r>
+      <w:proofErr w:type="spellStart"/>
+      <w:r>
+        <w:rPr>
+          <w:lang w:val="ru-BY"/>
+        </w:rPr>
+        <w:t>process.env.DB_KEY</w:t>
+      </w:r>
+      <w:proofErr w:type="spellEnd"/>
+      <w:r>
+        <w:rPr>
+          <w:lang w:val="ru-BY"/>
+        </w:rPr>
+        <w:t xml:space="preserve"> </w:t>
+      </w:r>
+      <w:proofErr w:type="spellStart"/>
+      <w:r>
+        <w:rPr>
+          <w:lang w:val="ru-BY"/>
+        </w:rPr>
+        <w:t>as</w:t>
+      </w:r>
+      <w:proofErr w:type="spellEnd"/>
+      <w:r>
+        <w:rPr>
+          <w:lang w:val="ru-BY"/>
+        </w:rPr>
+        <w:t xml:space="preserve"> </w:t>
+      </w:r>
+      <w:proofErr w:type="spellStart"/>
+      <w:r>
+        <w:rPr>
+          <w:lang w:val="ru-BY"/>
+        </w:rPr>
+        <w:t>string</w:t>
+      </w:r>
+      <w:proofErr w:type="spellEnd"/>
+      <w:r>
+        <w:rPr>
+          <w:lang w:val="ru-BY"/>
+        </w:rPr>
+        <w:t>);</w:t>
+      </w:r>
+    </w:p>
+    <w:p>
+      <w:pPr>
+        <w:ind w:firstLine="0"/>
+        <w:rPr>
+          <w:lang w:val="ru-BY"/>
+        </w:rPr>
+      </w:pPr>
+    </w:p>
+    <w:p>
+      <w:pPr>
+        <w:ind w:firstLine="0"/>
+        <w:rPr>
+          <w:lang w:val="ru-BY"/>
+        </w:rPr>
+      </w:pPr>
+      <w:r>
+        <w:rPr>
+          <w:lang w:val="ru-BY"/>
+        </w:rPr>
+        <w:t xml:space="preserve">    </w:t>
+      </w:r>
+      <w:proofErr w:type="spellStart"/>
+      <w:r>
+        <w:rPr>
+          <w:lang w:val="ru-BY"/>
+        </w:rPr>
+        <w:t>const</w:t>
+      </w:r>
+      <w:proofErr w:type="spellEnd"/>
+      <w:r>
+        <w:rPr>
+          <w:lang w:val="ru-BY"/>
+        </w:rPr>
+        <w:t xml:space="preserve"> signUpResponse1 = </w:t>
+      </w:r>
+      <w:proofErr w:type="spellStart"/>
+      <w:r>
+        <w:rPr>
+          <w:lang w:val="ru-BY"/>
+        </w:rPr>
+        <w:t>await</w:t>
+      </w:r>
+      <w:proofErr w:type="spellEnd"/>
+      <w:r>
+        <w:rPr>
+          <w:lang w:val="ru-BY"/>
+        </w:rPr>
+        <w:t xml:space="preserve"> </w:t>
+      </w:r>
+      <w:proofErr w:type="spellStart"/>
+      <w:r>
+        <w:rPr>
+          <w:lang w:val="ru-BY"/>
+        </w:rPr>
+        <w:t>Supabase.auth.signUp</w:t>
+      </w:r>
+      <w:proofErr w:type="spellEnd"/>
+      <w:r>
+        <w:rPr>
+          <w:lang w:val="ru-BY"/>
+        </w:rPr>
+        <w:t>(user1);</w:t>
+      </w:r>
+    </w:p>
+    <w:p>
+      <w:pPr>
+        <w:ind w:firstLine="0"/>
+        <w:rPr>
+          <w:lang w:val="ru-BY"/>
+        </w:rPr>
+      </w:pPr>
+      <w:r>
+        <w:rPr>
+          <w:lang w:val="ru-BY"/>
+        </w:rPr>
+        <w:t xml:space="preserve">    </w:t>
+      </w:r>
+      <w:proofErr w:type="spellStart"/>
+      <w:r>
+        <w:rPr>
+          <w:lang w:val="ru-BY"/>
+        </w:rPr>
+        <w:t>const</w:t>
+      </w:r>
+      <w:proofErr w:type="spellEnd"/>
+      <w:r>
+        <w:rPr>
+          <w:lang w:val="ru-BY"/>
+        </w:rPr>
+        <w:t xml:space="preserve"> signUpResponse2 = </w:t>
+      </w:r>
+      <w:proofErr w:type="spellStart"/>
+      <w:r>
+        <w:rPr>
+          <w:lang w:val="ru-BY"/>
+        </w:rPr>
+        <w:t>await</w:t>
+      </w:r>
+      <w:proofErr w:type="spellEnd"/>
+      <w:r>
+        <w:rPr>
+          <w:lang w:val="ru-BY"/>
+        </w:rPr>
+        <w:t xml:space="preserve"> </w:t>
+      </w:r>
+      <w:proofErr w:type="spellStart"/>
+      <w:r>
+        <w:rPr>
+          <w:lang w:val="ru-BY"/>
+        </w:rPr>
+        <w:t>Supabase.auth.signUp</w:t>
+      </w:r>
+      <w:proofErr w:type="spellEnd"/>
+      <w:r>
+        <w:rPr>
+          <w:lang w:val="ru-BY"/>
+        </w:rPr>
+        <w:t>(user2);</w:t>
+      </w:r>
+    </w:p>
+    <w:p>
+      <w:pPr>
+        <w:ind w:firstLine="0"/>
+        <w:rPr>
+          <w:lang w:val="ru-BY"/>
+        </w:rPr>
+      </w:pPr>
+    </w:p>
+    <w:p>
+      <w:pPr>
+        <w:ind w:firstLine="0"/>
+        <w:rPr>
+          <w:lang w:val="ru-BY"/>
+        </w:rPr>
+      </w:pPr>
+      <w:r>
+        <w:rPr>
+          <w:lang w:val="ru-BY"/>
+        </w:rPr>
+        <w:t xml:space="preserve">    </w:t>
+      </w:r>
+      <w:proofErr w:type="spellStart"/>
+      <w:r>
+        <w:rPr>
+          <w:lang w:val="ru-BY"/>
+        </w:rPr>
+        <w:t>if</w:t>
+      </w:r>
+      <w:proofErr w:type="spellEnd"/>
+      <w:r>
+        <w:rPr>
+          <w:lang w:val="ru-BY"/>
+        </w:rPr>
+        <w:t xml:space="preserve"> (signUpResponse1.data.user) {</w:t>
       </w:r>
     </w:p>
     <w:p>
@@ -4181,7 +5062,63 @@
         <w:rPr>
           <w:lang w:val="ru-BY"/>
         </w:rPr>
-        <w:t xml:space="preserve">      console.log('Signed up a new user: ', user1.id);</w:t>
+        <w:t xml:space="preserve">      console.log('</w:t>
+      </w:r>
+      <w:proofErr w:type="spellStart"/>
+      <w:r>
+        <w:rPr>
+          <w:lang w:val="ru-BY"/>
+        </w:rPr>
+        <w:t>Signed</w:t>
+      </w:r>
+      <w:proofErr w:type="spellEnd"/>
+      <w:r>
+        <w:rPr>
+          <w:lang w:val="ru-BY"/>
+        </w:rPr>
+        <w:t xml:space="preserve"> </w:t>
+      </w:r>
+      <w:proofErr w:type="spellStart"/>
+      <w:r>
+        <w:rPr>
+          <w:lang w:val="ru-BY"/>
+        </w:rPr>
+        <w:t>up</w:t>
+      </w:r>
+      <w:proofErr w:type="spellEnd"/>
+      <w:r>
+        <w:rPr>
+          <w:lang w:val="ru-BY"/>
+        </w:rPr>
+        <w:t xml:space="preserve"> a </w:t>
+      </w:r>
+      <w:proofErr w:type="spellStart"/>
+      <w:r>
+        <w:rPr>
+          <w:lang w:val="ru-BY"/>
+        </w:rPr>
+        <w:t>new</w:t>
+      </w:r>
+      <w:proofErr w:type="spellEnd"/>
+      <w:r>
+        <w:rPr>
+          <w:lang w:val="ru-BY"/>
+        </w:rPr>
+        <w:t xml:space="preserve"> </w:t>
+      </w:r>
+      <w:proofErr w:type="spellStart"/>
+      <w:r>
+        <w:rPr>
+          <w:lang w:val="ru-BY"/>
+        </w:rPr>
+        <w:t>user</w:t>
+      </w:r>
+      <w:proofErr w:type="spellEnd"/>
+      <w:r>
+        <w:rPr>
+          <w:lang w:val="ru-BY"/>
+        </w:rPr>
+        <w:t>: ', user1.id);</w:t>
       </w:r>
     </w:p>
     <w:p>
@@ -4217,7 +5154,21 @@
         <w:rPr>
           <w:lang w:val="ru-BY"/>
         </w:rPr>
-        <w:t xml:space="preserve">    if (signUpResponse2.data.user) {</w:t>
+        <w:t xml:space="preserve">    </w:t>
+      </w:r>
+      <w:proofErr w:type="spellStart"/>
+      <w:r>
+        <w:rPr>
+          <w:lang w:val="ru-BY"/>
+        </w:rPr>
+        <w:t>if</w:t>
+      </w:r>
+      <w:proofErr w:type="spellEnd"/>
+      <w:r>
+        <w:rPr>
+          <w:lang w:val="ru-BY"/>
+        </w:rPr>
+        <w:t xml:space="preserve"> (signUpResponse2.data.user) {</w:t>
       </w:r>
     </w:p>
     <w:p>
@@ -4245,7 +5196,63 @@
         <w:rPr>
           <w:lang w:val="ru-BY"/>
         </w:rPr>
-        <w:t xml:space="preserve">      console.log('Signed up a new user: ', user2.id);</w:t>
+        <w:t xml:space="preserve">      console.log('</w:t>
+      </w:r>
+      <w:proofErr w:type="spellStart"/>
+      <w:r>
+        <w:rPr>
+          <w:lang w:val="ru-BY"/>
+        </w:rPr>
+        <w:t>Signed</w:t>
+      </w:r>
+      <w:proofErr w:type="spellEnd"/>
+      <w:r>
+        <w:rPr>
+          <w:lang w:val="ru-BY"/>
+        </w:rPr>
+        <w:t xml:space="preserve"> </w:t>
+      </w:r>
+      <w:proofErr w:type="spellStart"/>
+      <w:r>
+        <w:rPr>
+          <w:lang w:val="ru-BY"/>
+        </w:rPr>
+        <w:t>up</w:t>
+      </w:r>
+      <w:proofErr w:type="spellEnd"/>
+      <w:r>
+        <w:rPr>
+          <w:lang w:val="ru-BY"/>
+        </w:rPr>
+        <w:t xml:space="preserve"> a </w:t>
+      </w:r>
+      <w:proofErr w:type="spellStart"/>
+      <w:r>
+        <w:rPr>
+          <w:lang w:val="ru-BY"/>
+        </w:rPr>
+        <w:t>new</w:t>
+      </w:r>
+      <w:proofErr w:type="spellEnd"/>
+      <w:r>
+        <w:rPr>
+          <w:lang w:val="ru-BY"/>
+        </w:rPr>
+        <w:t xml:space="preserve"> </w:t>
+      </w:r>
+      <w:proofErr w:type="spellStart"/>
+      <w:r>
+        <w:rPr>
+          <w:lang w:val="ru-BY"/>
+        </w:rPr>
+        <w:t>user</w:t>
+      </w:r>
+      <w:proofErr w:type="spellEnd"/>
+      <w:r>
+        <w:rPr>
+          <w:lang w:val="ru-BY"/>
+        </w:rPr>
+        <w:t>: ', user2.id);</w:t>
       </w:r>
     </w:p>
     <w:p>
@@ -4291,75 +5298,265 @@
           <w:lang w:val="ru-BY"/>
         </w:rPr>
       </w:pPr>
-      <w:r>
-        <w:rPr>
-          <w:lang w:val="ru-BY"/>
-        </w:rPr>
-        <w:t>afterAll(async () =&gt; {</w:t>
-      </w:r>
-    </w:p>
-    <w:p>
-      <w:pPr>
-        <w:ind w:firstLine="0"/>
-        <w:rPr>
-          <w:lang w:val="ru-BY"/>
-        </w:rPr>
-      </w:pPr>
-      <w:r>
-        <w:rPr>
-          <w:lang w:val="ru-BY"/>
-        </w:rPr>
-        <w:t xml:space="preserve">    const deleteResult1 = await SupabaseAdmin.auth.admin.deleteUser(user1.id!);</w:t>
-      </w:r>
-    </w:p>
-    <w:p>
-      <w:pPr>
-        <w:ind w:firstLine="0"/>
-        <w:rPr>
-          <w:lang w:val="ru-BY"/>
-        </w:rPr>
-      </w:pPr>
-      <w:r>
-        <w:rPr>
-          <w:lang w:val="ru-BY"/>
-        </w:rPr>
-        <w:t xml:space="preserve">    expect(deleteResult1.error).toBe(null);</w:t>
-      </w:r>
-    </w:p>
-    <w:p>
-      <w:pPr>
-        <w:ind w:firstLine="0"/>
-        <w:rPr>
-          <w:lang w:val="ru-BY"/>
-        </w:rPr>
-      </w:pPr>
-    </w:p>
-    <w:p>
-      <w:pPr>
-        <w:ind w:firstLine="0"/>
-        <w:rPr>
-          <w:lang w:val="ru-BY"/>
-        </w:rPr>
-      </w:pPr>
-      <w:r>
-        <w:rPr>
-          <w:lang w:val="ru-BY"/>
-        </w:rPr>
-        <w:t xml:space="preserve">    const deleteResult2 = await SupabaseAdmin.auth.admin.deleteUser(user2.id!);</w:t>
-      </w:r>
-    </w:p>
-    <w:p>
-      <w:pPr>
-        <w:ind w:firstLine="0"/>
-        <w:rPr>
-          <w:lang w:val="ru-BY"/>
-        </w:rPr>
-      </w:pPr>
-      <w:r>
-        <w:rPr>
-          <w:lang w:val="ru-BY"/>
-        </w:rPr>
-        <w:t xml:space="preserve">    expect(deleteResult2.error).toBe(null);</w:t>
+      <w:proofErr w:type="spellStart"/>
+      <w:r>
+        <w:rPr>
+          <w:lang w:val="ru-BY"/>
+        </w:rPr>
+        <w:t>afterAll</w:t>
+      </w:r>
+      <w:proofErr w:type="spellEnd"/>
+      <w:r>
+        <w:rPr>
+          <w:lang w:val="ru-BY"/>
+        </w:rPr>
+        <w:t>(</w:t>
+      </w:r>
+      <w:proofErr w:type="spellStart"/>
+      <w:r>
+        <w:rPr>
+          <w:lang w:val="ru-BY"/>
+        </w:rPr>
+        <w:t>async</w:t>
+      </w:r>
+      <w:proofErr w:type="spellEnd"/>
+      <w:r>
+        <w:rPr>
+          <w:lang w:val="ru-BY"/>
+        </w:rPr>
+        <w:t xml:space="preserve"> () =&gt; {</w:t>
+      </w:r>
+    </w:p>
+    <w:p>
+      <w:pPr>
+        <w:ind w:firstLine="0"/>
+        <w:rPr>
+          <w:lang w:val="ru-BY"/>
+        </w:rPr>
+      </w:pPr>
+      <w:r>
+        <w:rPr>
+          <w:lang w:val="ru-BY"/>
+        </w:rPr>
+        <w:t xml:space="preserve">    </w:t>
+      </w:r>
+      <w:proofErr w:type="spellStart"/>
+      <w:r>
+        <w:rPr>
+          <w:lang w:val="ru-BY"/>
+        </w:rPr>
+        <w:t>const</w:t>
+      </w:r>
+      <w:proofErr w:type="spellEnd"/>
+      <w:r>
+        <w:rPr>
+          <w:lang w:val="ru-BY"/>
+        </w:rPr>
+        <w:t xml:space="preserve"> deleteResult1 = </w:t>
+      </w:r>
+      <w:proofErr w:type="spellStart"/>
+      <w:r>
+        <w:rPr>
+          <w:lang w:val="ru-BY"/>
+        </w:rPr>
+        <w:t>await</w:t>
+      </w:r>
+      <w:proofErr w:type="spellEnd"/>
+      <w:r>
+        <w:rPr>
+          <w:lang w:val="ru-BY"/>
+        </w:rPr>
+        <w:t xml:space="preserve"> </w:t>
+      </w:r>
+      <w:proofErr w:type="spellStart"/>
+      <w:r>
+        <w:rPr>
+          <w:lang w:val="ru-BY"/>
+        </w:rPr>
+        <w:t>SupabaseAdmin.auth.admin.deleteUser</w:t>
+      </w:r>
+      <w:proofErr w:type="spellEnd"/>
+      <w:r>
+        <w:rPr>
+          <w:lang w:val="ru-BY"/>
+        </w:rPr>
+        <w:t>(user1.id!);</w:t>
+      </w:r>
+    </w:p>
+    <w:p>
+      <w:pPr>
+        <w:ind w:firstLine="0"/>
+        <w:rPr>
+          <w:lang w:val="ru-BY"/>
+        </w:rPr>
+      </w:pPr>
+      <w:r>
+        <w:rPr>
+          <w:lang w:val="ru-BY"/>
+        </w:rPr>
+        <w:t xml:space="preserve">    </w:t>
+      </w:r>
+      <w:proofErr w:type="spellStart"/>
+      <w:r>
+        <w:rPr>
+          <w:lang w:val="ru-BY"/>
+        </w:rPr>
+        <w:t>expect</w:t>
+      </w:r>
+      <w:proofErr w:type="spellEnd"/>
+      <w:r>
+        <w:rPr>
+          <w:lang w:val="ru-BY"/>
+        </w:rPr>
+        <w:t>(deleteResult1.error).</w:t>
+      </w:r>
+      <w:proofErr w:type="spellStart"/>
+      <w:r>
+        <w:rPr>
+          <w:lang w:val="ru-BY"/>
+        </w:rPr>
+        <w:t>toBe</w:t>
+      </w:r>
+      <w:proofErr w:type="spellEnd"/>
+      <w:r>
+        <w:rPr>
+          <w:lang w:val="ru-BY"/>
+        </w:rPr>
+        <w:t>(</w:t>
+      </w:r>
+      <w:proofErr w:type="spellStart"/>
+      <w:r>
+        <w:rPr>
+          <w:lang w:val="ru-BY"/>
+        </w:rPr>
+        <w:t>null</w:t>
+      </w:r>
+      <w:proofErr w:type="spellEnd"/>
+      <w:r>
+        <w:rPr>
+          <w:lang w:val="ru-BY"/>
+        </w:rPr>
+        <w:t>);</w:t>
+      </w:r>
+    </w:p>
+    <w:p>
+      <w:pPr>
+        <w:ind w:firstLine="0"/>
+        <w:rPr>
+          <w:lang w:val="ru-BY"/>
+        </w:rPr>
+      </w:pPr>
+    </w:p>
+    <w:p>
+      <w:pPr>
+        <w:ind w:firstLine="0"/>
+        <w:rPr>
+          <w:lang w:val="ru-BY"/>
+        </w:rPr>
+      </w:pPr>
+      <w:r>
+        <w:rPr>
+          <w:lang w:val="ru-BY"/>
+        </w:rPr>
+        <w:t xml:space="preserve">    </w:t>
+      </w:r>
+      <w:proofErr w:type="spellStart"/>
+      <w:r>
+        <w:rPr>
+          <w:lang w:val="ru-BY"/>
+        </w:rPr>
+        <w:t>const</w:t>
+      </w:r>
+      <w:proofErr w:type="spellEnd"/>
+      <w:r>
+        <w:rPr>
+          <w:lang w:val="ru-BY"/>
+        </w:rPr>
+        <w:t xml:space="preserve"> deleteResult2 = </w:t>
+      </w:r>
+      <w:proofErr w:type="spellStart"/>
+      <w:r>
+        <w:rPr>
+          <w:lang w:val="ru-BY"/>
+        </w:rPr>
+        <w:t>await</w:t>
+      </w:r>
+      <w:proofErr w:type="spellEnd"/>
+      <w:r>
+        <w:rPr>
+          <w:lang w:val="ru-BY"/>
+        </w:rPr>
+        <w:t xml:space="preserve"> </w:t>
+      </w:r>
+      <w:proofErr w:type="spellStart"/>
+      <w:r>
+        <w:rPr>
+          <w:lang w:val="ru-BY"/>
+        </w:rPr>
+        <w:t>SupabaseAdmin.auth.admin.deleteUser</w:t>
+      </w:r>
+      <w:proofErr w:type="spellEnd"/>
+      <w:r>
+        <w:rPr>
+          <w:lang w:val="ru-BY"/>
+        </w:rPr>
+        <w:t>(user2.id!);</w:t>
+      </w:r>
+    </w:p>
+    <w:p>
+      <w:pPr>
+        <w:ind w:firstLine="0"/>
+        <w:rPr>
+          <w:lang w:val="ru-BY"/>
+        </w:rPr>
+      </w:pPr>
+      <w:r>
+        <w:rPr>
+          <w:lang w:val="ru-BY"/>
+        </w:rPr>
+        <w:t xml:space="preserve">    </w:t>
+      </w:r>
+      <w:proofErr w:type="spellStart"/>
+      <w:r>
+        <w:rPr>
+          <w:lang w:val="ru-BY"/>
+        </w:rPr>
+        <w:t>expect</w:t>
+      </w:r>
+      <w:proofErr w:type="spellEnd"/>
+      <w:r>
+        <w:rPr>
+          <w:lang w:val="ru-BY"/>
+        </w:rPr>
+        <w:t>(deleteResult2.error).</w:t>
+      </w:r>
+      <w:proofErr w:type="spellStart"/>
+      <w:r>
+        <w:rPr>
+          <w:lang w:val="ru-BY"/>
+        </w:rPr>
+        <w:t>toBe</w:t>
+      </w:r>
+      <w:proofErr w:type="spellEnd"/>
+      <w:r>
+        <w:rPr>
+          <w:lang w:val="ru-BY"/>
+        </w:rPr>
+        <w:t>(</w:t>
+      </w:r>
+      <w:proofErr w:type="spellStart"/>
+      <w:r>
+        <w:rPr>
+          <w:lang w:val="ru-BY"/>
+        </w:rPr>
+        <w:t>null</w:t>
+      </w:r>
+      <w:proofErr w:type="spellEnd"/>
+      <w:r>
+        <w:rPr>
+          <w:lang w:val="ru-BY"/>
+        </w:rPr>
+        <w:t>);</w:t>
       </w:r>
     </w:p>
     <w:p>
@@ -5954,7 +7151,7 @@
 </file>
 
 <file path=customXml/itemProps1.xml><?xml version="1.0" encoding="utf-8"?>
-<ds:datastoreItem xmlns:ds="http://schemas.openxmlformats.org/officeDocument/2006/customXml" ds:itemID="{FAEC8D46-BB72-4A93-8C98-387AB72EF5E8}">
+<ds:datastoreItem xmlns:ds="http://schemas.openxmlformats.org/officeDocument/2006/customXml" ds:itemID="{F2E5D677-0AF3-4DFC-B99F-0D918E212583}">
   <ds:schemaRefs>
     <ds:schemaRef ds:uri="http://schemas.openxmlformats.org/officeDocument/2006/bibliography"/>
   </ds:schemaRefs>

--- a/LR3-4/assets/Отчёт_4.docx
+++ b/LR3-4/assets/Отчёт_4.docx
@@ -826,7 +826,47 @@
                 <w:noProof/>
                 <w:lang w:val="ru-BY"/>
               </w:rPr>
-              <w:t>1 О программном продукте</w:t>
+              <w:t>1 О</w:t>
+            </w:r>
+            <w:r>
+              <w:rPr>
+                <w:rStyle w:val="Hyperlink"/>
+                <w:noProof/>
+                <w:lang w:val="ru-BY"/>
+              </w:rPr>
+              <w:t>писание</w:t>
+            </w:r>
+            <w:r>
+              <w:rPr>
+                <w:rStyle w:val="Hyperlink"/>
+                <w:noProof/>
+                <w:lang w:val="ru-BY"/>
+              </w:rPr>
+              <w:t xml:space="preserve"> программно</w:t>
+            </w:r>
+            <w:r>
+              <w:rPr>
+                <w:rStyle w:val="Hyperlink"/>
+                <w:noProof/>
+                <w:lang w:val="ru-BY"/>
+              </w:rPr>
+              <w:t>го</w:t>
+            </w:r>
+            <w:r>
+              <w:rPr>
+                <w:rStyle w:val="Hyperlink"/>
+                <w:noProof/>
+                <w:lang w:val="ru-BY"/>
+              </w:rPr>
+              <w:t xml:space="preserve"> продукт</w:t>
+            </w:r>
+            <w:r>
+              <w:rPr>
+                <w:rStyle w:val="Hyperlink"/>
+                <w:noProof/>
+                <w:lang w:val="ru-BY"/>
+              </w:rPr>
+              <w:t>а</w:t>
             </w:r>
             <w:r>
               <w:rPr>
@@ -896,6 +936,8 @@
               </w:rPr>
               <w:t>2 Тестирование приложения</w:t>
             </w:r>
+            <w:bookmarkStart w:id="0" w:name="_GoBack"/>
+            <w:bookmarkEnd w:id="0"/>
             <w:r>
               <w:rPr>
                 <w:noProof/>
@@ -1565,8 +1607,8 @@
         </w:p>
       </w:sdtContent>
     </w:sdt>
-    <w:bookmarkStart w:id="0" w:name="_Toc121231666"/>
-    <w:bookmarkStart w:id="1" w:name="_Toc121231982"/>
+    <w:bookmarkStart w:id="1" w:name="_Toc121231666"/>
+    <w:bookmarkStart w:id="2" w:name="_Toc121231982"/>
     <w:p>
       <w:pPr>
         <w:jc w:val="center"/>
@@ -1664,7 +1706,7 @@
         <w:br w:type="page"/>
       </w:r>
     </w:p>
-    <w:bookmarkStart w:id="2" w:name="_Toc152511555"/>
+    <w:bookmarkStart w:id="3" w:name="_Toc152511555"/>
     <w:p>
       <w:pPr>
         <w:pStyle w:val="Heading1"/>
@@ -1755,24 +1797,24 @@
           </mc:Fallback>
         </mc:AlternateContent>
       </w:r>
-      <w:bookmarkEnd w:id="0"/>
       <w:bookmarkEnd w:id="1"/>
+      <w:bookmarkEnd w:id="2"/>
       <w:r>
         <w:rPr>
           <w:lang w:val="ru-BY"/>
         </w:rPr>
         <w:t>Введение</w:t>
       </w:r>
-      <w:bookmarkEnd w:id="2"/>
-    </w:p>
-    <w:p>
-      <w:pPr>
-        <w:rPr>
-          <w:lang w:val="ru-BY"/>
-        </w:rPr>
-      </w:pPr>
-      <w:bookmarkStart w:id="3" w:name="_Toc121231983"/>
-      <w:bookmarkStart w:id="4" w:name="_Toc121236898"/>
+      <w:bookmarkEnd w:id="3"/>
+    </w:p>
+    <w:p>
+      <w:pPr>
+        <w:rPr>
+          <w:lang w:val="ru-BY"/>
+        </w:rPr>
+      </w:pPr>
+      <w:bookmarkStart w:id="4" w:name="_Toc121231983"/>
+      <w:bookmarkStart w:id="5" w:name="_Toc121236898"/>
       <w:r>
         <w:rPr>
           <w:lang w:val="ru-BY"/>
@@ -1953,7 +1995,7 @@
           <w:lang w:val="ru-BY"/>
         </w:rPr>
       </w:pPr>
-      <w:bookmarkStart w:id="5" w:name="_Toc152511556"/>
+      <w:bookmarkStart w:id="6" w:name="_Toc152511556"/>
       <w:r>
         <w:rPr>
           <w:lang w:val="ru-BY"/>
@@ -1961,7 +2003,7 @@
         <w:lastRenderedPageBreak/>
         <w:t xml:space="preserve">1 </w:t>
       </w:r>
-      <w:bookmarkEnd w:id="5"/>
+      <w:bookmarkEnd w:id="6"/>
       <w:r>
         <w:rPr>
           <w:lang w:val="ru-BY"/>
@@ -2016,9 +2058,9 @@
           <w:lang w:val="ru-BY"/>
         </w:rPr>
         <w:drawing>
-          <wp:inline distT="0" distB="0" distL="0" distR="0" wp14:anchorId="27751359" wp14:editId="640A74ED">
+          <wp:inline distT="0" distB="0" distL="0" distR="0" wp14:anchorId="27751359" wp14:editId="30FD56DD">
             <wp:extent cx="5533419" cy="3112770"/>
-            <wp:effectExtent l="19050" t="19050" r="10160" b="11430"/>
+            <wp:effectExtent l="0" t="0" r="0" b="0"/>
             <wp:docPr id="2" name="Picture 2"/>
             <wp:cNvGraphicFramePr>
               <a:graphicFrameLocks xmlns:a="http://schemas.openxmlformats.org/drawingml/2006/main" noChangeAspect="1"/>
@@ -2045,11 +2087,7 @@
                       <a:avLst/>
                     </a:prstGeom>
                     <a:ln>
-                      <a:solidFill>
-                        <a:schemeClr val="bg1">
-                          <a:lumMod val="75000"/>
-                        </a:schemeClr>
-                      </a:solidFill>
+                      <a:noFill/>
                     </a:ln>
                   </pic:spPr>
                 </pic:pic>
@@ -2293,9 +2331,9 @@
           <w:lang w:val="ru-BY"/>
         </w:rPr>
         <w:drawing>
-          <wp:inline distT="0" distB="0" distL="0" distR="0" wp14:anchorId="6A8217E4" wp14:editId="7DA5FA9C">
+          <wp:inline distT="0" distB="0" distL="0" distR="0" wp14:anchorId="6A8217E4" wp14:editId="7C1191D1">
             <wp:extent cx="5513070" cy="3101322"/>
-            <wp:effectExtent l="19050" t="19050" r="11430" b="23495"/>
+            <wp:effectExtent l="0" t="0" r="0" b="4445"/>
             <wp:docPr id="3" name="Picture 3"/>
             <wp:cNvGraphicFramePr>
               <a:graphicFrameLocks xmlns:a="http://schemas.openxmlformats.org/drawingml/2006/main" noChangeAspect="1"/>
@@ -2322,11 +2360,7 @@
                       <a:avLst/>
                     </a:prstGeom>
                     <a:ln>
-                      <a:solidFill>
-                        <a:schemeClr val="bg1">
-                          <a:lumMod val="75000"/>
-                        </a:schemeClr>
-                      </a:solidFill>
+                      <a:noFill/>
                     </a:ln>
                   </pic:spPr>
                 </pic:pic>
@@ -2454,14 +2488,7 @@
         <w:rPr>
           <w:lang w:val="ru-BY"/>
         </w:rPr>
-        <w:t xml:space="preserve">реализованным компонентом </w:t>
-      </w:r>
-      <w:r>
-        <w:rPr>
-          <w:lang w:val="ru-BY"/>
-        </w:rPr>
-        <w:lastRenderedPageBreak/>
-        <w:t>такого кредитного калькулятора в рамках разрабатываемого приложения банковской системы.</w:t>
+        <w:t>реализованным компонентом такого кредитного калькулятора в рамках разрабатываемого приложения банковской системы.</w:t>
       </w:r>
     </w:p>
     <w:p>
@@ -2485,9 +2512,9 @@
           <w:lang w:val="ru-BY"/>
         </w:rPr>
         <w:drawing>
-          <wp:inline distT="0" distB="0" distL="0" distR="0" wp14:anchorId="5F5A27AA" wp14:editId="1A79E7E8">
+          <wp:inline distT="0" distB="0" distL="0" distR="0" wp14:anchorId="5F5A27AA" wp14:editId="42B12C53">
             <wp:extent cx="5939790" cy="3341370"/>
-            <wp:effectExtent l="19050" t="19050" r="22860" b="11430"/>
+            <wp:effectExtent l="0" t="0" r="3810" b="0"/>
             <wp:docPr id="7" name="Picture 7"/>
             <wp:cNvGraphicFramePr>
               <a:graphicFrameLocks xmlns:a="http://schemas.openxmlformats.org/drawingml/2006/main" noChangeAspect="1"/>
@@ -2514,11 +2541,7 @@
                       <a:avLst/>
                     </a:prstGeom>
                     <a:ln>
-                      <a:solidFill>
-                        <a:schemeClr val="bg1">
-                          <a:lumMod val="75000"/>
-                        </a:schemeClr>
-                      </a:solidFill>
+                      <a:noFill/>
                     </a:ln>
                   </pic:spPr>
                 </pic:pic>
@@ -2645,8 +2668,14 @@
         <w:rPr>
           <w:lang w:val="ru-BY"/>
         </w:rPr>
+        <w:t xml:space="preserve">При переводе можно выбрать один из своих счетов, с которого будет списана введённая сумма, ввести, собственно, число переводимых денежных единиц и ввести адрес счёта-получателя либо просканировать его QR-код. При проведении платежей между счетами с разными валютами автоматически </w:t>
+      </w:r>
+      <w:r>
+        <w:rPr>
+          <w:lang w:val="ru-BY"/>
+        </w:rPr>
         <w:lastRenderedPageBreak/>
-        <w:t>При переводе можно выбрать один из своих счетов, с которого будет списана введённая сумма, ввести, собственно, число переводимых денежных единиц и ввести адрес счёта-получателя либо просканировать его QR-код. При проведении платежей между счетами с разными валютами автоматически будет произведена конвертация средств по актуальному курсу банка.</w:t>
+        <w:t>будет произведена конвертация средств по актуальному курсу банка.</w:t>
       </w:r>
       <w:r>
         <w:rPr>
@@ -2676,9 +2705,9 @@
           <w:lang w:val="ru-BY"/>
         </w:rPr>
         <w:drawing>
-          <wp:inline distT="0" distB="0" distL="0" distR="0" wp14:anchorId="76443C32" wp14:editId="0A233E44">
+          <wp:inline distT="0" distB="0" distL="0" distR="0" wp14:anchorId="76443C32" wp14:editId="32E47129">
             <wp:extent cx="2490712" cy="5257800"/>
-            <wp:effectExtent l="19050" t="19050" r="24130" b="19050"/>
+            <wp:effectExtent l="0" t="0" r="5080" b="0"/>
             <wp:docPr id="8" name="Picture 8"/>
             <wp:cNvGraphicFramePr>
               <a:graphicFrameLocks xmlns:a="http://schemas.openxmlformats.org/drawingml/2006/main" noChangeAspect="1"/>
@@ -2715,11 +2744,7 @@
                     </a:prstGeom>
                     <a:noFill/>
                     <a:ln>
-                      <a:solidFill>
-                        <a:schemeClr val="bg1">
-                          <a:lumMod val="75000"/>
-                        </a:schemeClr>
-                      </a:solidFill>
+                      <a:noFill/>
                     </a:ln>
                   </pic:spPr>
                 </pic:pic>
@@ -2810,7 +2835,7 @@
           <w:lang w:val="ru-BY"/>
         </w:rPr>
       </w:pPr>
-      <w:bookmarkStart w:id="6" w:name="_Toc152511557"/>
+      <w:bookmarkStart w:id="7" w:name="_Toc152511557"/>
       <w:r>
         <w:rPr>
           <w:lang w:val="ru-BY"/>
@@ -2824,7 +2849,7 @@
         </w:rPr>
         <w:t>Тестирование приложения</w:t>
       </w:r>
-      <w:bookmarkEnd w:id="6"/>
+      <w:bookmarkEnd w:id="7"/>
     </w:p>
     <w:p>
       <w:pPr>
@@ -2833,7 +2858,7 @@
           <w:lang w:val="ru-BY"/>
         </w:rPr>
       </w:pPr>
-      <w:bookmarkStart w:id="7" w:name="_Toc152511558"/>
+      <w:bookmarkStart w:id="8" w:name="_Toc152511558"/>
       <w:r>
         <w:rPr>
           <w:lang w:val="ru-BY"/>
@@ -2846,7 +2871,7 @@
         </w:rPr>
         <w:t>Общие сведения</w:t>
       </w:r>
-      <w:bookmarkEnd w:id="7"/>
+      <w:bookmarkEnd w:id="8"/>
     </w:p>
     <w:p>
       <w:pPr>
@@ -3045,14 +3070,14 @@
           <w:lang w:val="ru-BY"/>
         </w:rPr>
       </w:pPr>
-      <w:bookmarkStart w:id="8" w:name="_Toc152511559"/>
+      <w:bookmarkStart w:id="9" w:name="_Toc152511559"/>
       <w:r>
         <w:rPr>
           <w:lang w:val="ru-BY"/>
         </w:rPr>
         <w:t>2.2 Тестирование базы данных</w:t>
       </w:r>
-      <w:bookmarkEnd w:id="8"/>
+      <w:bookmarkEnd w:id="9"/>
     </w:p>
     <w:p>
       <w:pPr>
@@ -3378,7 +3403,7 @@
           <w:lang w:val="ru-BY"/>
         </w:rPr>
       </w:pPr>
-      <w:bookmarkStart w:id="9" w:name="_Toc152511560"/>
+      <w:bookmarkStart w:id="10" w:name="_Toc152511560"/>
       <w:r>
         <w:rPr>
           <w:lang w:val="ru-BY"/>
@@ -3399,7 +3424,7 @@
         </w:rPr>
         <w:t xml:space="preserve"> функций</w:t>
       </w:r>
-      <w:bookmarkEnd w:id="9"/>
+      <w:bookmarkEnd w:id="10"/>
     </w:p>
     <w:p>
       <w:pPr>
@@ -3502,14 +3527,14 @@
           <w:lang w:val="ru-BY"/>
         </w:rPr>
       </w:pPr>
-      <w:bookmarkStart w:id="10" w:name="_Toc152511561"/>
+      <w:bookmarkStart w:id="11" w:name="_Toc152511561"/>
       <w:r>
         <w:rPr>
           <w:lang w:val="ru-BY"/>
         </w:rPr>
         <w:t>2.4 Запуск тестов при загрузке на удалённый репозиторий</w:t>
       </w:r>
-      <w:bookmarkEnd w:id="10"/>
+      <w:bookmarkEnd w:id="11"/>
     </w:p>
     <w:p>
       <w:pPr>
@@ -3674,7 +3699,7 @@
           <w:lang w:val="ru-BY"/>
         </w:rPr>
         <w:drawing>
-          <wp:inline distT="0" distB="0" distL="0" distR="0" wp14:anchorId="71CF472B" wp14:editId="5455EDFF">
+          <wp:inline distT="0" distB="0" distL="0" distR="0" wp14:anchorId="71CF472B" wp14:editId="00D60A64">
             <wp:extent cx="4597400" cy="2077038"/>
             <wp:effectExtent l="0" t="0" r="0" b="0"/>
             <wp:docPr id="10" name="Picture 10"/>
@@ -3702,6 +3727,9 @@
                     <a:prstGeom prst="rect">
                       <a:avLst/>
                     </a:prstGeom>
+                    <a:ln>
+                      <a:noFill/>
+                    </a:ln>
                   </pic:spPr>
                 </pic:pic>
               </a:graphicData>
@@ -3797,7 +3825,7 @@
           <w:lang w:val="ru-BY"/>
         </w:rPr>
       </w:pPr>
-      <w:bookmarkStart w:id="11" w:name="_Toc152511562"/>
+      <w:bookmarkStart w:id="12" w:name="_Toc152511562"/>
       <w:r>
         <w:rPr>
           <w:lang w:val="ru-BY"/>
@@ -3805,7 +3833,7 @@
         <w:lastRenderedPageBreak/>
         <w:t>3 Развёртывание приложения</w:t>
       </w:r>
-      <w:bookmarkEnd w:id="11"/>
+      <w:bookmarkEnd w:id="12"/>
     </w:p>
     <w:p>
       <w:pPr>
@@ -3814,14 +3842,14 @@
           <w:lang w:val="ru-BY"/>
         </w:rPr>
       </w:pPr>
-      <w:bookmarkStart w:id="12" w:name="_Toc152511563"/>
+      <w:bookmarkStart w:id="13" w:name="_Toc152511563"/>
       <w:r>
         <w:rPr>
           <w:lang w:val="ru-BY"/>
         </w:rPr>
         <w:t>3.1 Диаграмма развёртывания</w:t>
       </w:r>
-      <w:bookmarkEnd w:id="12"/>
+      <w:bookmarkEnd w:id="13"/>
     </w:p>
     <w:p>
       <w:pPr>
@@ -3882,15 +3910,14 @@
           <w:lang w:val="ru-BY"/>
         </w:rPr>
       </w:pPr>
-      <w:bookmarkStart w:id="13" w:name="_GoBack"/>
       <w:r>
         <w:rPr>
           <w:noProof/>
         </w:rPr>
         <w:drawing>
-          <wp:inline distT="0" distB="0" distL="0" distR="0" wp14:anchorId="197C5FBC" wp14:editId="78C50D87">
+          <wp:inline distT="0" distB="0" distL="0" distR="0" wp14:anchorId="197C5FBC" wp14:editId="6DB69EB0">
             <wp:extent cx="5234110" cy="2762250"/>
-            <wp:effectExtent l="19050" t="19050" r="24130" b="19050"/>
+            <wp:effectExtent l="0" t="0" r="5080" b="0"/>
             <wp:docPr id="11" name="Picture 11"/>
             <wp:cNvGraphicFramePr>
               <a:graphicFrameLocks xmlns:a="http://schemas.openxmlformats.org/drawingml/2006/main" noChangeAspect="1"/>
@@ -3927,11 +3954,7 @@
                     </a:prstGeom>
                     <a:noFill/>
                     <a:ln>
-                      <a:solidFill>
-                        <a:schemeClr val="bg1">
-                          <a:lumMod val="75000"/>
-                        </a:schemeClr>
-                      </a:solidFill>
+                      <a:noFill/>
                     </a:ln>
                   </pic:spPr>
                 </pic:pic>
@@ -3940,7 +3963,6 @@
           </wp:inline>
         </w:drawing>
       </w:r>
-      <w:bookmarkEnd w:id="13"/>
     </w:p>
     <w:p>
       <w:pPr>
@@ -4581,8 +4603,8 @@
       </w:r>
       <w:bookmarkEnd w:id="16"/>
     </w:p>
-    <w:bookmarkEnd w:id="3"/>
     <w:bookmarkEnd w:id="4"/>
+    <w:bookmarkEnd w:id="5"/>
     <w:p>
       <w:pPr>
         <w:ind w:firstLine="0"/>
@@ -7151,7 +7173,7 @@
 </file>
 
 <file path=customXml/itemProps1.xml><?xml version="1.0" encoding="utf-8"?>
-<ds:datastoreItem xmlns:ds="http://schemas.openxmlformats.org/officeDocument/2006/customXml" ds:itemID="{F2E5D677-0AF3-4DFC-B99F-0D918E212583}">
+<ds:datastoreItem xmlns:ds="http://schemas.openxmlformats.org/officeDocument/2006/customXml" ds:itemID="{B304B552-5818-47B8-AB5C-8BAFF04A76B8}">
   <ds:schemaRefs>
     <ds:schemaRef ds:uri="http://schemas.openxmlformats.org/officeDocument/2006/bibliography"/>
   </ds:schemaRefs>
